--- a/Tier3-csv-DistributionLink_inISO19139.docx
+++ b/Tier3-csv-DistributionLink_inISO19139.docx
@@ -86,17 +86,30 @@
         <w:rPr>
           <w:color w:val="76923C" w:themeColor="accent3" w:themeShade="BF"/>
         </w:rPr>
-        <w:t xml:space="preserve">: namespace keyword identifying the content model; these keywords are summarized at </w:t>
+        <w:t>: namespace keyword identifying the content model; these keywords are summarized at</w:t>
+      </w:r>
+      <w:r>
+        <w:rPr>
+          <w:color w:val="76923C" w:themeColor="accent3" w:themeShade="BF"/>
+        </w:rPr>
+        <w:t xml:space="preserve"> </w:t>
       </w:r>
       <w:hyperlink r:id="rId5" w:history="1">
         <w:r>
           <w:rPr>
             <w:rStyle w:val="Hyperlink"/>
-            <w:color w:val="0000BF" w:themeColor="hyperlink" w:themeShade="BF"/>
           </w:rPr>
-          <w:t>https://github.com/ngds/documents/wiki/usgincm:-Content-Model-Keywords-List</w:t>
+          <w:t>https://github.com/usgin-models/exchangecatalog/blob/master/keywordsNamespacesContentModel.csv</w:t>
         </w:r>
       </w:hyperlink>
+      <w:r>
+        <w:rPr>
+          <w:color w:val="76923C" w:themeColor="accent3" w:themeShade="BF"/>
+        </w:rPr>
+        <w:t xml:space="preserve"> </w:t>
+      </w:r>
+      <w:bookmarkStart w:id="0" w:name="_GoBack"/>
+      <w:bookmarkEnd w:id="0"/>
       <w:r>
         <w:rPr>
           <w:color w:val="76923C" w:themeColor="accent3" w:themeShade="BF"/>
@@ -1501,8 +1514,6 @@
         </w:rPr>
         <w:br/>
       </w:r>
-      <w:bookmarkStart w:id="0" w:name="_GoBack"/>
-      <w:bookmarkEnd w:id="0"/>
     </w:p>
     <w:sectPr>
       <w:pgSz w:w="12240" w:h="15840"/>
@@ -1755,6 +1766,18 @@
       <w:u w:val="single"/>
     </w:rPr>
   </w:style>
+  <w:style w:type="character" w:styleId="FollowedHyperlink">
+    <w:name w:val="FollowedHyperlink"/>
+    <w:basedOn w:val="DefaultParagraphFont"/>
+    <w:uiPriority w:val="99"/>
+    <w:semiHidden/>
+    <w:unhideWhenUsed/>
+    <w:rsid w:val="00464F4D"/>
+    <w:rPr>
+      <w:color w:val="800080" w:themeColor="followedHyperlink"/>
+      <w:u w:val="single"/>
+    </w:rPr>
+  </w:style>
 </w:styles>
 </file>
 
@@ -1996,6 +2019,18 @@
     <w:rsid w:val="0030589F"/>
     <w:rPr>
       <w:color w:val="0000FF" w:themeColor="hyperlink"/>
+      <w:u w:val="single"/>
+    </w:rPr>
+  </w:style>
+  <w:style w:type="character" w:styleId="FollowedHyperlink">
+    <w:name w:val="FollowedHyperlink"/>
+    <w:basedOn w:val="DefaultParagraphFont"/>
+    <w:uiPriority w:val="99"/>
+    <w:semiHidden/>
+    <w:unhideWhenUsed/>
+    <w:rsid w:val="00464F4D"/>
+    <w:rPr>
+      <w:color w:val="800080" w:themeColor="followedHyperlink"/>
       <w:u w:val="single"/>
     </w:rPr>
   </w:style>
